--- a/Identidade_Visual_Refinada.docx
+++ b/Identidade_Visual_Refinada.docx
@@ -28,9 +28,9 @@
     <w:tbl>
       <w:tblPr>
         <w:tblStyle w:val="TableGrid"/>
-        <w:tblW w:w="8640" w:type="dxa"/>
+        <w:tblW w:w="8277" w:type="dxa"/>
         <w:jc w:val="start"/>
-        <w:tblInd w:w="0" w:type="dxa"/>
+        <w:tblInd w:w="363" w:type="dxa"/>
         <w:tblLayout w:type="fixed"/>
         <w:tblCellMar>
           <w:top w:w="0" w:type="dxa"/>
@@ -41,15 +41,15 @@
         <w:tblLook w:val="04a0" w:noHBand="0" w:noVBand="1" w:firstColumn="1" w:lastRow="0" w:lastColumn="0" w:firstRow="1"/>
       </w:tblPr>
       <w:tblGrid>
+        <w:gridCol w:w="2520"/>
         <w:gridCol w:w="2880"/>
-        <w:gridCol w:w="2880"/>
-        <w:gridCol w:w="2880"/>
+        <w:gridCol w:w="2877"/>
       </w:tblGrid>
       <w:tr>
         <w:trPr/>
         <w:tc>
           <w:tcPr>
-            <w:tcW w:w="2880" w:type="dxa"/>
+            <w:tcW w:w="2520" w:type="dxa"/>
             <w:tcBorders/>
           </w:tcPr>
           <w:p>
@@ -113,7 +113,7 @@
         </w:tc>
         <w:tc>
           <w:tcPr>
-            <w:tcW w:w="2880" w:type="dxa"/>
+            <w:tcW w:w="2877" w:type="dxa"/>
             <w:tcBorders/>
           </w:tcPr>
           <w:p>
@@ -148,7 +148,7 @@
         <w:trPr/>
         <w:tc>
           <w:tcPr>
-            <w:tcW w:w="2880" w:type="dxa"/>
+            <w:tcW w:w="2520" w:type="dxa"/>
             <w:tcBorders/>
           </w:tcPr>
           <w:p>
@@ -212,7 +212,7 @@
         </w:tc>
         <w:tc>
           <w:tcPr>
-            <w:tcW w:w="2880" w:type="dxa"/>
+            <w:tcW w:w="2877" w:type="dxa"/>
             <w:tcBorders/>
           </w:tcPr>
           <w:p>
@@ -247,7 +247,7 @@
         <w:trPr/>
         <w:tc>
           <w:tcPr>
-            <w:tcW w:w="2880" w:type="dxa"/>
+            <w:tcW w:w="2520" w:type="dxa"/>
             <w:tcBorders/>
           </w:tcPr>
           <w:p>
@@ -311,7 +311,7 @@
         </w:tc>
         <w:tc>
           <w:tcPr>
-            <w:tcW w:w="2880" w:type="dxa"/>
+            <w:tcW w:w="2877" w:type="dxa"/>
             <w:tcBorders/>
           </w:tcPr>
           <w:p>
@@ -346,7 +346,7 @@
         <w:trPr/>
         <w:tc>
           <w:tcPr>
-            <w:tcW w:w="2880" w:type="dxa"/>
+            <w:tcW w:w="2520" w:type="dxa"/>
             <w:tcBorders/>
           </w:tcPr>
           <w:p>
@@ -436,7 +436,7 @@
         </w:tc>
         <w:tc>
           <w:tcPr>
-            <w:tcW w:w="2880" w:type="dxa"/>
+            <w:tcW w:w="2877" w:type="dxa"/>
             <w:tcBorders/>
           </w:tcPr>
           <w:p>
@@ -471,7 +471,7 @@
         <w:trPr/>
         <w:tc>
           <w:tcPr>
-            <w:tcW w:w="2880" w:type="dxa"/>
+            <w:tcW w:w="2520" w:type="dxa"/>
             <w:tcBorders/>
           </w:tcPr>
           <w:p>
@@ -535,7 +535,7 @@
         </w:tc>
         <w:tc>
           <w:tcPr>
-            <w:tcW w:w="2880" w:type="dxa"/>
+            <w:tcW w:w="2877" w:type="dxa"/>
             <w:tcBorders/>
           </w:tcPr>
           <w:p>
@@ -570,7 +570,7 @@
         <w:trPr/>
         <w:tc>
           <w:tcPr>
-            <w:tcW w:w="2880" w:type="dxa"/>
+            <w:tcW w:w="2520" w:type="dxa"/>
             <w:tcBorders/>
           </w:tcPr>
           <w:p>
@@ -634,7 +634,7 @@
         </w:tc>
         <w:tc>
           <w:tcPr>
-            <w:tcW w:w="2880" w:type="dxa"/>
+            <w:tcW w:w="2877" w:type="dxa"/>
             <w:tcBorders/>
           </w:tcPr>
           <w:p>
@@ -2879,6 +2879,29 @@
       <w:outlineLvl w:val="9"/>
     </w:pPr>
     <w:rPr/>
+  </w:style>
+  <w:style w:type="paragraph" w:styleId="TableContents">
+    <w:name w:val="Table Contents"/>
+    <w:basedOn w:val="Normal"/>
+    <w:qFormat/>
+    <w:pPr>
+      <w:widowControl w:val="false"/>
+      <w:suppressLineNumbers/>
+    </w:pPr>
+    <w:rPr/>
+  </w:style>
+  <w:style w:type="paragraph" w:styleId="TableHeading">
+    <w:name w:val="Table Heading"/>
+    <w:basedOn w:val="TableContents"/>
+    <w:qFormat/>
+    <w:pPr>
+      <w:suppressLineNumbers/>
+      <w:jc w:val="center"/>
+    </w:pPr>
+    <w:rPr>
+      <w:b/>
+      <w:bCs/>
+    </w:rPr>
   </w:style>
   <w:style w:type="numbering" w:styleId="NoList" w:default="1">
     <w:name w:val="No List"/>
